--- a/Deliverables/HMSDev5.docx
+++ b/Deliverables/HMSDev5.docx
@@ -1051,10 +1051,10 @@
         </w:rPr>
         <w:lastRenderedPageBreak/>
         <w:drawing>
-          <wp:inline distT="0" distB="0" distL="0" distR="0" wp14:anchorId="4BDD048C">
-            <wp:extent cx="7071995" cy="4029710"/>
-            <wp:effectExtent l="0" t="0" r="0" b="8890"/>
-            <wp:docPr id="2" name="Picture 2"/>
+          <wp:inline distT="0" distB="0" distL="0" distR="0">
+            <wp:extent cx="7206018" cy="4111752"/>
+            <wp:effectExtent l="0" t="0" r="0" b="3175"/>
+            <wp:docPr id="4" name="Picture 4" descr="C:\Users\Gautam\Documents\GitHub\HospitalManagement\classDiagram.png"/>
             <wp:cNvGraphicFramePr>
               <a:graphicFrameLocks xmlns:a="http://schemas.openxmlformats.org/drawingml/2006/main" noChangeAspect="1"/>
             </wp:cNvGraphicFramePr>
@@ -1062,7 +1062,7 @@
               <a:graphicData uri="http://schemas.openxmlformats.org/drawingml/2006/picture">
                 <pic:pic xmlns:pic="http://schemas.openxmlformats.org/drawingml/2006/picture">
                   <pic:nvPicPr>
-                    <pic:cNvPr id="0" name="Picture 2"/>
+                    <pic:cNvPr id="0" name="Picture 1" descr="C:\Users\Gautam\Documents\GitHub\HospitalManagement\classDiagram.png"/>
                     <pic:cNvPicPr>
                       <a:picLocks noChangeAspect="1" noChangeArrowheads="1"/>
                     </pic:cNvPicPr>
@@ -1083,12 +1083,15 @@
                   <pic:spPr bwMode="auto">
                     <a:xfrm>
                       <a:off x="0" y="0"/>
-                      <a:ext cx="7071995" cy="4029710"/>
+                      <a:ext cx="7219876" cy="4119659"/>
                     </a:xfrm>
                     <a:prstGeom prst="rect">
                       <a:avLst/>
                     </a:prstGeom>
                     <a:noFill/>
+                    <a:ln>
+                      <a:noFill/>
+                    </a:ln>
                   </pic:spPr>
                 </pic:pic>
               </a:graphicData>
@@ -1118,6 +1121,8 @@
         </w:rPr>
         <w:t>Application Objects Rationale:</w:t>
       </w:r>
+      <w:bookmarkStart w:id="0" w:name="_GoBack"/>
+      <w:bookmarkEnd w:id="0"/>
     </w:p>
     <w:p>
       <w:pPr>
@@ -1593,7 +1598,6 @@
           <w:szCs w:val="24"/>
           <w:u w:val="single"/>
         </w:rPr>
-        <w:lastRenderedPageBreak/>
         <w:t>Update Staff Info</w:t>
       </w:r>
     </w:p>
@@ -3850,8 +3854,6 @@
         </w:rPr>
         <w:tab/>
       </w:r>
-      <w:bookmarkStart w:id="0" w:name="_GoBack"/>
-      <w:bookmarkEnd w:id="0"/>
     </w:p>
     <w:tbl>
       <w:tblPr>
@@ -4646,6 +4648,15 @@
               </w:rPr>
               <w:t xml:space="preserve"> contact number, reason for visit</w:t>
             </w:r>
+            <w:r>
+              <w:rPr>
+                <w:rFonts w:ascii="Times New Roman" w:eastAsia="Times New Roman" w:hAnsi="Times New Roman" w:cs="Times New Roman"/>
+                <w:color w:val="000000"/>
+                <w:sz w:val="21"/>
+                <w:szCs w:val="21"/>
+              </w:rPr>
+              <w:t>.</w:t>
+            </w:r>
           </w:p>
         </w:tc>
         <w:tc>
@@ -5648,6 +5659,15 @@
               </w:rPr>
               <w:t>For each hospital employee, the system shall request the following information: first and last name, gender, date of birth, age, contact number, staff type</w:t>
             </w:r>
+            <w:r>
+              <w:rPr>
+                <w:rFonts w:ascii="Times New Roman" w:eastAsia="Times New Roman" w:hAnsi="Times New Roman" w:cs="Times New Roman"/>
+                <w:color w:val="000000"/>
+                <w:sz w:val="21"/>
+                <w:szCs w:val="21"/>
+              </w:rPr>
+              <w:t>.</w:t>
+            </w:r>
           </w:p>
         </w:tc>
         <w:tc>
@@ -6039,6 +6059,15 @@
                 <w:szCs w:val="21"/>
               </w:rPr>
               <w:t>For each hospital employee, the system shall request the following information: list of appointments, list of medicines prescribed</w:t>
+            </w:r>
+            <w:r>
+              <w:rPr>
+                <w:rFonts w:ascii="Times New Roman" w:eastAsia="Times New Roman" w:hAnsi="Times New Roman" w:cs="Times New Roman"/>
+                <w:color w:val="000000"/>
+                <w:sz w:val="21"/>
+                <w:szCs w:val="21"/>
+              </w:rPr>
+              <w:t>.</w:t>
             </w:r>
           </w:p>
         </w:tc>

--- a/Deliverables/HMSDev5.docx
+++ b/Deliverables/HMSDev5.docx
@@ -184,18 +184,8 @@
           <w:sz w:val="24"/>
           <w:szCs w:val="24"/>
         </w:rPr>
-        <w:t xml:space="preserve">Gautam </w:t>
-      </w:r>
-      <w:proofErr w:type="spellStart"/>
-      <w:r>
-        <w:rPr>
-          <w:rFonts w:ascii="Times New Roman" w:hAnsi="Times New Roman" w:cs="Times New Roman"/>
-          <w:sz w:val="24"/>
-          <w:szCs w:val="24"/>
-        </w:rPr>
-        <w:t>Ravichandran</w:t>
-      </w:r>
-      <w:proofErr w:type="spellEnd"/>
+        <w:t>Gautam Ravichandran</w:t>
+      </w:r>
     </w:p>
     <w:p>
       <w:pPr>
@@ -245,23 +235,13 @@
           <w:szCs w:val="24"/>
         </w:rPr>
       </w:pPr>
-      <w:proofErr w:type="spellStart"/>
-      <w:r>
-        <w:rPr>
-          <w:rFonts w:ascii="Times New Roman" w:hAnsi="Times New Roman" w:cs="Times New Roman"/>
-          <w:sz w:val="24"/>
-          <w:szCs w:val="24"/>
-        </w:rPr>
-        <w:t>Karankumar</w:t>
-      </w:r>
-      <w:proofErr w:type="spellEnd"/>
-      <w:r>
-        <w:rPr>
-          <w:rFonts w:ascii="Times New Roman" w:hAnsi="Times New Roman" w:cs="Times New Roman"/>
-          <w:sz w:val="24"/>
-          <w:szCs w:val="24"/>
-        </w:rPr>
-        <w:t xml:space="preserve"> Parikh</w:t>
+      <w:r>
+        <w:rPr>
+          <w:rFonts w:ascii="Times New Roman" w:hAnsi="Times New Roman" w:cs="Times New Roman"/>
+          <w:sz w:val="24"/>
+          <w:szCs w:val="24"/>
+        </w:rPr>
+        <w:t>Karankumar Parikh</w:t>
       </w:r>
     </w:p>
     <w:p>
@@ -1121,8 +1101,6 @@
         </w:rPr>
         <w:t>Application Objects Rationale:</w:t>
       </w:r>
-      <w:bookmarkStart w:id="0" w:name="_GoBack"/>
-      <w:bookmarkEnd w:id="0"/>
     </w:p>
     <w:p>
       <w:pPr>
@@ -7830,16 +7808,8 @@
               <w:rPr>
                 <w:rFonts w:ascii="Times New Roman" w:hAnsi="Times New Roman" w:cs="Times New Roman"/>
               </w:rPr>
-              <w:t xml:space="preserve">Gautam </w:t>
-            </w:r>
-            <w:proofErr w:type="spellStart"/>
-            <w:r>
-              <w:rPr>
-                <w:rFonts w:ascii="Times New Roman" w:hAnsi="Times New Roman" w:cs="Times New Roman"/>
-              </w:rPr>
-              <w:t>Ravichandran</w:t>
-            </w:r>
-            <w:proofErr w:type="spellEnd"/>
+              <w:t>Gautam Ravichandran</w:t>
+            </w:r>
           </w:p>
         </w:tc>
         <w:tc>
@@ -7894,6 +7864,20 @@
                 <w:rFonts w:ascii="Times New Roman" w:hAnsi="Times New Roman" w:cs="Times New Roman"/>
               </w:rPr>
               <w:t>Java Coder</w:t>
+            </w:r>
+          </w:p>
+          <w:p>
+            <w:pPr>
+              <w:pStyle w:val="NoSpacing"/>
+              <w:rPr>
+                <w:rFonts w:ascii="Times New Roman" w:hAnsi="Times New Roman" w:cs="Times New Roman"/>
+              </w:rPr>
+            </w:pPr>
+            <w:r>
+              <w:rPr>
+                <w:rFonts w:ascii="Times New Roman" w:hAnsi="Times New Roman" w:cs="Times New Roman"/>
+              </w:rPr>
+              <w:t>Invoice Programmer</w:t>
             </w:r>
           </w:p>
           <w:p>
@@ -7975,7 +7959,21 @@
               <w:rPr>
                 <w:rFonts w:ascii="Times New Roman" w:hAnsi="Times New Roman" w:cs="Times New Roman"/>
               </w:rPr>
-              <w:t>RTM Update Manager</w:t>
+              <w:t>Pharmacy Programmer</w:t>
+            </w:r>
+          </w:p>
+          <w:p>
+            <w:pPr>
+              <w:pStyle w:val="NoSpacing"/>
+              <w:rPr>
+                <w:rFonts w:ascii="Times New Roman" w:hAnsi="Times New Roman" w:cs="Times New Roman"/>
+              </w:rPr>
+            </w:pPr>
+            <w:r>
+              <w:rPr>
+                <w:rFonts w:ascii="Times New Roman" w:hAnsi="Times New Roman" w:cs="Times New Roman"/>
+              </w:rPr>
+              <w:t>RTM Updater</w:t>
             </w:r>
           </w:p>
         </w:tc>
@@ -8057,6 +8055,20 @@
               <w:rPr>
                 <w:rFonts w:ascii="Times New Roman" w:hAnsi="Times New Roman" w:cs="Times New Roman"/>
               </w:rPr>
+              <w:t>Log File Coder</w:t>
+            </w:r>
+          </w:p>
+          <w:p>
+            <w:pPr>
+              <w:pStyle w:val="NoSpacing"/>
+              <w:rPr>
+                <w:rFonts w:ascii="Times New Roman" w:hAnsi="Times New Roman" w:cs="Times New Roman"/>
+              </w:rPr>
+            </w:pPr>
+            <w:r>
+              <w:rPr>
+                <w:rFonts w:ascii="Times New Roman" w:hAnsi="Times New Roman" w:cs="Times New Roman"/>
+              </w:rPr>
               <w:t>Final Product Double Checker</w:t>
             </w:r>
           </w:p>
@@ -8074,19 +8086,11 @@
                 <w:rFonts w:ascii="Times New Roman" w:hAnsi="Times New Roman" w:cs="Times New Roman"/>
               </w:rPr>
             </w:pPr>
-            <w:proofErr w:type="spellStart"/>
             <w:r>
               <w:rPr>
                 <w:rFonts w:ascii="Times New Roman" w:hAnsi="Times New Roman" w:cs="Times New Roman"/>
               </w:rPr>
-              <w:t>Karankumar</w:t>
-            </w:r>
-            <w:proofErr w:type="spellEnd"/>
-            <w:r>
-              <w:rPr>
-                <w:rFonts w:ascii="Times New Roman" w:hAnsi="Times New Roman" w:cs="Times New Roman"/>
-              </w:rPr>
-              <w:t xml:space="preserve"> Parikh</w:t>
+              <w:t>Karankumar Parikh</w:t>
             </w:r>
           </w:p>
         </w:tc>
@@ -8120,6 +8124,20 @@
                 <w:rFonts w:ascii="Times New Roman" w:hAnsi="Times New Roman" w:cs="Times New Roman"/>
               </w:rPr>
               <w:t>Database Manager</w:t>
+            </w:r>
+          </w:p>
+          <w:p>
+            <w:pPr>
+              <w:pStyle w:val="NoSpacing"/>
+              <w:rPr>
+                <w:rFonts w:ascii="Times New Roman" w:hAnsi="Times New Roman" w:cs="Times New Roman"/>
+              </w:rPr>
+            </w:pPr>
+            <w:r>
+              <w:rPr>
+                <w:rFonts w:ascii="Times New Roman" w:hAnsi="Times New Roman" w:cs="Times New Roman"/>
+              </w:rPr>
+              <w:t>Patient Signup Programmer</w:t>
             </w:r>
           </w:p>
           <w:p>
@@ -8201,8 +8219,52 @@
               <w:rPr>
                 <w:rFonts w:ascii="Times New Roman" w:hAnsi="Times New Roman" w:cs="Times New Roman"/>
               </w:rPr>
+              <w:t>Log file coder</w:t>
+            </w:r>
+          </w:p>
+          <w:p>
+            <w:pPr>
+              <w:pStyle w:val="NoSpacing"/>
+              <w:rPr>
+                <w:rFonts w:ascii="Times New Roman" w:hAnsi="Times New Roman" w:cs="Times New Roman"/>
+              </w:rPr>
+            </w:pPr>
+            <w:r>
+              <w:rPr>
+                <w:rFonts w:ascii="Times New Roman" w:hAnsi="Times New Roman" w:cs="Times New Roman"/>
+              </w:rPr>
+              <w:t>Log file tester</w:t>
+            </w:r>
+          </w:p>
+          <w:p>
+            <w:pPr>
+              <w:pStyle w:val="NoSpacing"/>
+              <w:rPr>
+                <w:rFonts w:ascii="Times New Roman" w:hAnsi="Times New Roman" w:cs="Times New Roman"/>
+              </w:rPr>
+            </w:pPr>
+            <w:r>
+              <w:rPr>
+                <w:rFonts w:ascii="Times New Roman" w:hAnsi="Times New Roman" w:cs="Times New Roman"/>
+              </w:rPr>
               <w:t>Application Tester</w:t>
             </w:r>
+          </w:p>
+          <w:p>
+            <w:pPr>
+              <w:pStyle w:val="NoSpacing"/>
+              <w:rPr>
+                <w:rFonts w:ascii="Times New Roman" w:hAnsi="Times New Roman" w:cs="Times New Roman"/>
+              </w:rPr>
+            </w:pPr>
+            <w:r>
+              <w:rPr>
+                <w:rFonts w:ascii="Times New Roman" w:hAnsi="Times New Roman" w:cs="Times New Roman"/>
+              </w:rPr>
+              <w:t>Gantt Chart Updater</w:t>
+            </w:r>
+            <w:bookmarkStart w:id="0" w:name="_GoBack"/>
+            <w:bookmarkEnd w:id="0"/>
           </w:p>
         </w:tc>
       </w:tr>
@@ -8249,25 +8311,7 @@
           <w:szCs w:val="40"/>
         </w:rPr>
         <w:lastRenderedPageBreak/>
-        <w:t xml:space="preserve">Gantt </w:t>
-      </w:r>
-      <w:proofErr w:type="gramStart"/>
-      <w:r>
-        <w:rPr>
-          <w:rFonts w:ascii="Times New Roman" w:hAnsi="Times New Roman" w:cs="Times New Roman"/>
-          <w:sz w:val="40"/>
-          <w:szCs w:val="40"/>
-        </w:rPr>
-        <w:t>Chart</w:t>
-      </w:r>
-      <w:proofErr w:type="gramEnd"/>
-      <w:r>
-        <w:rPr>
-          <w:rFonts w:ascii="Times New Roman" w:hAnsi="Times New Roman" w:cs="Times New Roman"/>
-          <w:sz w:val="40"/>
-          <w:szCs w:val="40"/>
-        </w:rPr>
-        <w:t>:</w:t>
+        <w:t>Gantt Chart:</w:t>
       </w:r>
     </w:p>
     <w:p>
@@ -8561,25 +8605,7 @@
           <w:sz w:val="24"/>
           <w:szCs w:val="24"/>
         </w:rPr>
-        <w:t xml:space="preserve"> (Graphic User Interface) </w:t>
-      </w:r>
-      <w:proofErr w:type="gramStart"/>
-      <w:r>
-        <w:rPr>
-          <w:rFonts w:ascii="Times New Roman" w:hAnsi="Times New Roman" w:cs="Times New Roman"/>
-          <w:sz w:val="24"/>
-          <w:szCs w:val="24"/>
-        </w:rPr>
-        <w:t>This</w:t>
-      </w:r>
-      <w:proofErr w:type="gramEnd"/>
-      <w:r>
-        <w:rPr>
-          <w:rFonts w:ascii="Times New Roman" w:hAnsi="Times New Roman" w:cs="Times New Roman"/>
-          <w:sz w:val="24"/>
-          <w:szCs w:val="24"/>
-        </w:rPr>
-        <w:t xml:space="preserve"> is the interface in whi</w:t>
+        <w:t xml:space="preserve"> (Graphic User Interface) This is the interface in whi</w:t>
       </w:r>
       <w:r>
         <w:rPr>
@@ -8873,25 +8899,7 @@
           <w:sz w:val="24"/>
           <w:szCs w:val="24"/>
         </w:rPr>
-        <w:t xml:space="preserve"> (User Experience/User Interface) </w:t>
-      </w:r>
-      <w:proofErr w:type="gramStart"/>
-      <w:r>
-        <w:rPr>
-          <w:rFonts w:ascii="Times New Roman" w:hAnsi="Times New Roman" w:cs="Times New Roman"/>
-          <w:sz w:val="24"/>
-          <w:szCs w:val="24"/>
-        </w:rPr>
-        <w:t>This</w:t>
-      </w:r>
-      <w:proofErr w:type="gramEnd"/>
-      <w:r>
-        <w:rPr>
-          <w:rFonts w:ascii="Times New Roman" w:hAnsi="Times New Roman" w:cs="Times New Roman"/>
-          <w:sz w:val="24"/>
-          <w:szCs w:val="24"/>
-        </w:rPr>
-        <w:t xml:space="preserve"> relates to th</w:t>
+        <w:t xml:space="preserve"> (User Experience/User Interface) This relates to th</w:t>
       </w:r>
       <w:r>
         <w:rPr>
